--- a/semester 2/Cross Platform app development/OLD Papers/SE ZG585 EC-3R FIRST SEM 2022-2023.docx
+++ b/semester 2/Cross Platform app development/OLD Papers/SE ZG585 EC-3R FIRST SEM 2022-2023.docx
@@ -1,6 +1,6 @@
 
 <file path=word/document.xml><?xml version="1.0" encoding="utf-8"?>
-<w:document xmlns:wpc="http://schemas.microsoft.com/office/word/2010/wordprocessingCanvas" xmlns:cx="http://schemas.microsoft.com/office/drawing/2014/chartex" xmlns:cx1="http://schemas.microsoft.com/office/drawing/2015/9/8/chartex" xmlns:cx2="http://schemas.microsoft.com/office/drawing/2015/10/21/chartex" xmlns:cx3="http://schemas.microsoft.com/office/drawing/2016/5/9/chartex" xmlns:cx4="http://schemas.microsoft.com/office/drawing/2016/5/10/chartex" xmlns:cx5="http://schemas.microsoft.com/office/drawing/2016/5/11/chartex" xmlns:cx6="http://schemas.microsoft.com/office/drawing/2016/5/12/chartex" xmlns:cx7="http://schemas.microsoft.com/office/drawing/2016/5/13/chartex" xmlns:cx8="http://schemas.microsoft.com/office/drawing/2016/5/14/chartex" xmlns:mc="http://schemas.openxmlformats.org/markup-compatibility/2006" xmlns:aink="http://schemas.microsoft.com/office/drawing/2016/ink" xmlns:am3d="http://schemas.microsoft.com/office/drawing/2017/model3d" xmlns:o="urn:schemas-microsoft-com:office:office" xmlns:oel="http://schemas.microsoft.com/office/2019/extlst" xmlns:r="http://schemas.openxmlformats.org/officeDocument/2006/relationships" xmlns:m="http://schemas.openxmlformats.org/officeDocument/2006/math" xmlns:v="urn:schemas-microsoft-com:vml" xmlns:wp14="http://schemas.microsoft.com/office/word/2010/wordprocessingDrawing" xmlns:wp="http://schemas.openxmlformats.org/drawingml/2006/wordprocessingDrawing" xmlns:w10="urn:schemas-microsoft-com:office:word" xmlns:w="http://schemas.openxmlformats.org/wordprocessingml/2006/main" xmlns:w14="http://schemas.microsoft.com/office/word/2010/wordml" xmlns:w15="http://schemas.microsoft.com/office/word/2012/wordml" xmlns:w16cex="http://schemas.microsoft.com/office/word/2018/wordml/cex" xmlns:w16cid="http://schemas.microsoft.com/office/word/2016/wordml/cid" xmlns:w16="http://schemas.microsoft.com/office/word/2018/wordml" xmlns:w16sdtdh="http://schemas.microsoft.com/office/word/2020/wordml/sdtdatahash" xmlns:w16se="http://schemas.microsoft.com/office/word/2015/wordml/symex" xmlns:wpg="http://schemas.microsoft.com/office/word/2010/wordprocessingGroup" xmlns:wpi="http://schemas.microsoft.com/office/word/2010/wordprocessingInk" xmlns:wne="http://schemas.microsoft.com/office/word/2006/wordml" xmlns:wps="http://schemas.microsoft.com/office/word/2010/wordprocessingShape" mc:Ignorable="w14 w15 w16se w16cid w16 w16cex w16sdtdh wp14">
+<w:document xmlns:wpc="http://schemas.microsoft.com/office/word/2010/wordprocessingCanvas" xmlns:cx="http://schemas.microsoft.com/office/drawing/2014/chartex" xmlns:cx1="http://schemas.microsoft.com/office/drawing/2015/9/8/chartex" xmlns:cx2="http://schemas.microsoft.com/office/drawing/2015/10/21/chartex" xmlns:cx3="http://schemas.microsoft.com/office/drawing/2016/5/9/chartex" xmlns:cx4="http://schemas.microsoft.com/office/drawing/2016/5/10/chartex" xmlns:cx5="http://schemas.microsoft.com/office/drawing/2016/5/11/chartex" xmlns:cx6="http://schemas.microsoft.com/office/drawing/2016/5/12/chartex" xmlns:cx7="http://schemas.microsoft.com/office/drawing/2016/5/13/chartex" xmlns:cx8="http://schemas.microsoft.com/office/drawing/2016/5/14/chartex" xmlns:mc="http://schemas.openxmlformats.org/markup-compatibility/2006" xmlns:aink="http://schemas.microsoft.com/office/drawing/2016/ink" xmlns:am3d="http://schemas.microsoft.com/office/drawing/2017/model3d" xmlns:o="urn:schemas-microsoft-com:office:office" xmlns:r="http://schemas.openxmlformats.org/officeDocument/2006/relationships" xmlns:m="http://schemas.openxmlformats.org/officeDocument/2006/math" xmlns:v="urn:schemas-microsoft-com:vml" xmlns:wp14="http://schemas.microsoft.com/office/word/2010/wordprocessingDrawing" xmlns:wp="http://schemas.openxmlformats.org/drawingml/2006/wordprocessingDrawing" xmlns:w10="urn:schemas-microsoft-com:office:word" xmlns:w="http://schemas.openxmlformats.org/wordprocessingml/2006/main" xmlns:w14="http://schemas.microsoft.com/office/word/2010/wordml" xmlns:w15="http://schemas.microsoft.com/office/word/2012/wordml" xmlns:w16cid="http://schemas.microsoft.com/office/word/2016/wordml/cid" xmlns:w16se="http://schemas.microsoft.com/office/word/2015/wordml/symex" xmlns:wpg="http://schemas.microsoft.com/office/word/2010/wordprocessingGroup" xmlns:wpi="http://schemas.microsoft.com/office/word/2010/wordprocessingInk" xmlns:wne="http://schemas.microsoft.com/office/word/2006/wordml" xmlns:wps="http://schemas.microsoft.com/office/word/2010/wordprocessingShape" mc:Ignorable="w14 w15 w16se w16cid wp14">
   <w:body>
     <w:p/>
     <w:p>
@@ -16,99 +16,99 @@
           <w:b/>
           <w:bCs/>
         </w:rPr>
-        <w:t>Birla Institute of Technology &amp; Science, Pilani</w:t>
-      </w:r>
-    </w:p>
-    <w:p>
-      <w:pPr>
-        <w:jc w:val="center"/>
+        <w:t xml:space="preserve">Birla Institute of Technology &amp; Science, </w:t>
+      </w:r>
+      <w:proofErr w:type="spellStart"/>
+      <w:r>
         <w:rPr>
           <w:b/>
           <w:bCs/>
         </w:rPr>
-      </w:pPr>
-      <w:r>
+        <w:t>Pilani</w:t>
+      </w:r>
+      <w:proofErr w:type="spellEnd"/>
+    </w:p>
+    <w:p>
+      <w:pPr>
+        <w:jc w:val="center"/>
         <w:rPr>
           <w:b/>
           <w:bCs/>
         </w:rPr>
-        <w:t xml:space="preserve">Work </w:t>
-      </w:r>
+      </w:pPr>
       <w:r>
         <w:rPr>
           <w:b/>
           <w:bCs/>
         </w:rPr>
-        <w:t>Integrated Learning Programmes Division</w:t>
-      </w:r>
-    </w:p>
-    <w:p>
-      <w:pPr>
-        <w:jc w:val="center"/>
+        <w:t xml:space="preserve">Work </w:t>
+      </w:r>
+      <w:r>
         <w:rPr>
           <w:b/>
           <w:bCs/>
         </w:rPr>
-      </w:pPr>
+        <w:t xml:space="preserve">Integrated Learning </w:t>
+      </w:r>
+      <w:proofErr w:type="spellStart"/>
       <w:r>
         <w:rPr>
           <w:b/>
           <w:bCs/>
         </w:rPr>
-        <w:t>First</w:t>
-      </w:r>
+        <w:t>Programmes</w:t>
+      </w:r>
+      <w:proofErr w:type="spellEnd"/>
       <w:r>
         <w:rPr>
           <w:b/>
           <w:bCs/>
         </w:rPr>
-        <w:t xml:space="preserve"> Semester 20</w:t>
-      </w:r>
-      <w:r>
+        <w:t xml:space="preserve"> Division</w:t>
+      </w:r>
+    </w:p>
+    <w:p>
+      <w:pPr>
+        <w:jc w:val="center"/>
         <w:rPr>
           <w:b/>
           <w:bCs/>
         </w:rPr>
-        <w:t>22</w:t>
-      </w:r>
+      </w:pPr>
       <w:r>
         <w:rPr>
           <w:b/>
           <w:bCs/>
         </w:rPr>
-        <w:t>-20</w:t>
+        <w:t>First</w:t>
       </w:r>
       <w:r>
         <w:rPr>
           <w:b/>
           <w:bCs/>
         </w:rPr>
-        <w:t>23</w:t>
-      </w:r>
-    </w:p>
-    <w:p>
-      <w:pPr>
-        <w:jc w:val="center"/>
+        <w:t xml:space="preserve"> Semester 20</w:t>
+      </w:r>
+      <w:r>
         <w:rPr>
           <w:b/>
           <w:bCs/>
         </w:rPr>
-      </w:pPr>
-    </w:p>
-    <w:p>
-      <w:pPr>
-        <w:jc w:val="center"/>
+        <w:t>22</w:t>
+      </w:r>
+      <w:r>
         <w:rPr>
           <w:b/>
           <w:bCs/>
         </w:rPr>
-      </w:pPr>
+        <w:t>-20</w:t>
+      </w:r>
       <w:r>
         <w:rPr>
           <w:b/>
           <w:bCs/>
         </w:rPr>
-        <w:t>Comprehensive Examination</w:t>
+        <w:t>23</w:t>
       </w:r>
     </w:p>
     <w:p>
@@ -119,34 +119,68 @@
           <w:bCs/>
         </w:rPr>
       </w:pPr>
-      <w:r>
+    </w:p>
+    <w:p>
+      <w:pPr>
+        <w:jc w:val="center"/>
         <w:rPr>
           <w:b/>
           <w:bCs/>
         </w:rPr>
-        <w:t>(EC-3</w:t>
-      </w:r>
+      </w:pPr>
       <w:r>
         <w:rPr>
           <w:b/>
           <w:bCs/>
         </w:rPr>
-        <w:t xml:space="preserve"> Regular</w:t>
-      </w:r>
-      <w:r>
+        <w:t>Comprehensive Examination</w:t>
+      </w:r>
+    </w:p>
+    <w:p>
+      <w:pPr>
+        <w:jc w:val="center"/>
         <w:rPr>
           <w:b/>
           <w:bCs/>
         </w:rPr>
-        <w:t xml:space="preserve"> </w:t>
-      </w:r>
+      </w:pPr>
       <w:r>
         <w:rPr>
           <w:b/>
           <w:bCs/>
         </w:rPr>
+        <w:t>(EC-3</w:t>
+      </w:r>
+      <w:r>
+        <w:rPr>
+          <w:b/>
+          <w:bCs/>
+        </w:rPr>
+        <w:t xml:space="preserve"> </w:t>
+      </w:r>
+      <w:proofErr w:type="gramStart"/>
+      <w:r>
+        <w:rPr>
+          <w:b/>
+          <w:bCs/>
+        </w:rPr>
+        <w:t>Regular</w:t>
+      </w:r>
+      <w:r>
+        <w:rPr>
+          <w:b/>
+          <w:bCs/>
+        </w:rPr>
+        <w:t xml:space="preserve"> </w:t>
+      </w:r>
+      <w:r>
+        <w:rPr>
+          <w:b/>
+          <w:bCs/>
+        </w:rPr>
         <w:t>)</w:t>
       </w:r>
+      <w:proofErr w:type="gramEnd"/>
     </w:p>
     <w:p/>
     <w:p>
@@ -203,12 +237,12 @@
         <w:rPr>
           <w:noProof/>
         </w:rPr>
-        <w:pict>
+        <w:pict w14:anchorId="4E2D28A5">
           <v:shapetype id="_x0000_t202" coordsize="21600,21600" o:spt="202" path="m,l,21600r21600,l21600,xe">
             <v:stroke joinstyle="miter"/>
             <v:path gradientshapeok="t" o:connecttype="rect"/>
           </v:shapetype>
-          <v:shape id="Text Box 1" o:spid="_x0000_s1026" type="#_x0000_t202" style="position:absolute;margin-left:342.15pt;margin-top:2.85pt;width:136.35pt;height:36pt;z-index:251658240;visibility:visible" o:gfxdata="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">
+          <v:shape id="Text Box 1" o:spid="_x0000_s1026" type="#_x0000_t202" style="position:absolute;margin-left:342.15pt;margin-top:2.85pt;width:136.35pt;height:36pt;z-index:1;visibility:visible;mso-wrap-style:square;mso-width-percent:0;mso-height-percent:0;mso-wrap-distance-left:9pt;mso-wrap-distance-top:0;mso-wrap-distance-right:9pt;mso-wrap-distance-bottom:0;mso-position-horizontal:absolute;mso-position-horizontal-relative:text;mso-position-vertical:absolute;mso-position-vertical-relative:text;mso-width-percent:0;mso-height-percent:0;mso-width-relative:page;mso-height-relative:page;v-text-anchor:top" o:gfxdata="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">
             <v:shadow on="t"/>
             <v:textbox>
               <w:txbxContent>
@@ -569,13 +603,23 @@
           <w:szCs w:val="24"/>
         </w:rPr>
       </w:pPr>
+      <w:proofErr w:type="spellStart"/>
       <w:r>
         <w:rPr>
           <w:rFonts w:ascii="Times New Roman" w:hAnsi="Times New Roman"/>
           <w:sz w:val="24"/>
           <w:szCs w:val="24"/>
         </w:rPr>
-        <w:t>GraphQL APIs</w:t>
+        <w:t>GraphQL</w:t>
+      </w:r>
+      <w:proofErr w:type="spellEnd"/>
+      <w:r>
+        <w:rPr>
+          <w:rFonts w:ascii="Times New Roman" w:hAnsi="Times New Roman"/>
+          <w:sz w:val="24"/>
+          <w:szCs w:val="24"/>
+        </w:rPr>
+        <w:t xml:space="preserve"> APIs</w:t>
       </w:r>
     </w:p>
     <w:p>
@@ -978,6 +1022,7 @@
               <w:rPr>
                 <w:b/>
               </w:rPr>
+              <w:lastRenderedPageBreak/>
               <w:t xml:space="preserve">Talent Pool availability </w:t>
             </w:r>
           </w:p>
@@ -1043,19 +1088,19 @@
         <w:tblLook w:val="00A0" w:firstRow="1" w:lastRow="0" w:firstColumn="1" w:lastColumn="0" w:noHBand="0" w:noVBand="0"/>
       </w:tblPr>
       <w:tblGrid>
-        <w:gridCol w:w="625"/>
-        <w:gridCol w:w="1890"/>
-        <w:gridCol w:w="896"/>
-        <w:gridCol w:w="1479"/>
-        <w:gridCol w:w="861"/>
+        <w:gridCol w:w="694"/>
+        <w:gridCol w:w="2104"/>
+        <w:gridCol w:w="997"/>
+        <w:gridCol w:w="1443"/>
+        <w:gridCol w:w="1160"/>
       </w:tblGrid>
       <w:tr>
         <w:trPr>
-          <w:trHeight w:val="261"/>
+          <w:trHeight w:val="221"/>
         </w:trPr>
         <w:tc>
           <w:tcPr>
-            <w:tcW w:w="625" w:type="dxa"/>
+            <w:tcW w:w="694" w:type="dxa"/>
           </w:tcPr>
           <w:p>
             <w:r>
@@ -1065,7 +1110,7 @@
         </w:tc>
         <w:tc>
           <w:tcPr>
-            <w:tcW w:w="1890" w:type="dxa"/>
+            <w:tcW w:w="2104" w:type="dxa"/>
           </w:tcPr>
           <w:p>
             <w:r>
@@ -1075,7 +1120,7 @@
         </w:tc>
         <w:tc>
           <w:tcPr>
-            <w:tcW w:w="861" w:type="dxa"/>
+            <w:tcW w:w="997" w:type="dxa"/>
           </w:tcPr>
           <w:p>
             <w:r>
@@ -1085,7 +1130,7 @@
         </w:tc>
         <w:tc>
           <w:tcPr>
-            <w:tcW w:w="1479" w:type="dxa"/>
+            <w:tcW w:w="1443" w:type="dxa"/>
           </w:tcPr>
           <w:p>
             <w:r>
@@ -1095,7 +1140,7 @@
         </w:tc>
         <w:tc>
           <w:tcPr>
-            <w:tcW w:w="861" w:type="dxa"/>
+            <w:tcW w:w="1160" w:type="dxa"/>
           </w:tcPr>
           <w:p>
             <w:r>
@@ -1106,11 +1151,11 @@
       </w:tr>
       <w:tr>
         <w:trPr>
-          <w:trHeight w:val="246"/>
+          <w:trHeight w:val="208"/>
         </w:trPr>
         <w:tc>
           <w:tcPr>
-            <w:tcW w:w="625" w:type="dxa"/>
+            <w:tcW w:w="694" w:type="dxa"/>
           </w:tcPr>
           <w:p>
             <w:r>
@@ -1120,7 +1165,7 @@
         </w:tc>
         <w:tc>
           <w:tcPr>
-            <w:tcW w:w="1890" w:type="dxa"/>
+            <w:tcW w:w="2104" w:type="dxa"/>
           </w:tcPr>
           <w:p>
             <w:r>
@@ -1130,7 +1175,7 @@
         </w:tc>
         <w:tc>
           <w:tcPr>
-            <w:tcW w:w="861" w:type="dxa"/>
+            <w:tcW w:w="997" w:type="dxa"/>
           </w:tcPr>
           <w:p>
             <w:r>
@@ -1140,7 +1185,7 @@
         </w:tc>
         <w:tc>
           <w:tcPr>
-            <w:tcW w:w="1479" w:type="dxa"/>
+            <w:tcW w:w="1443" w:type="dxa"/>
           </w:tcPr>
           <w:p>
             <w:r>
@@ -1150,7 +1195,7 @@
         </w:tc>
         <w:tc>
           <w:tcPr>
-            <w:tcW w:w="861" w:type="dxa"/>
+            <w:tcW w:w="1160" w:type="dxa"/>
           </w:tcPr>
           <w:p>
             <w:r>
@@ -1161,11 +1206,11 @@
       </w:tr>
       <w:tr>
         <w:trPr>
-          <w:trHeight w:val="261"/>
+          <w:trHeight w:val="221"/>
         </w:trPr>
         <w:tc>
           <w:tcPr>
-            <w:tcW w:w="625" w:type="dxa"/>
+            <w:tcW w:w="694" w:type="dxa"/>
           </w:tcPr>
           <w:p>
             <w:r>
@@ -1175,7 +1220,7 @@
         </w:tc>
         <w:tc>
           <w:tcPr>
-            <w:tcW w:w="1890" w:type="dxa"/>
+            <w:tcW w:w="2104" w:type="dxa"/>
           </w:tcPr>
           <w:p>
             <w:r>
@@ -1185,7 +1230,7 @@
         </w:tc>
         <w:tc>
           <w:tcPr>
-            <w:tcW w:w="861" w:type="dxa"/>
+            <w:tcW w:w="997" w:type="dxa"/>
           </w:tcPr>
           <w:p>
             <w:r>
@@ -1195,7 +1240,7 @@
         </w:tc>
         <w:tc>
           <w:tcPr>
-            <w:tcW w:w="1479" w:type="dxa"/>
+            <w:tcW w:w="1443" w:type="dxa"/>
           </w:tcPr>
           <w:p>
             <w:r>
@@ -1205,7 +1250,7 @@
         </w:tc>
         <w:tc>
           <w:tcPr>
-            <w:tcW w:w="861" w:type="dxa"/>
+            <w:tcW w:w="1160" w:type="dxa"/>
           </w:tcPr>
           <w:p>
             <w:r>
@@ -1216,11 +1261,11 @@
       </w:tr>
       <w:tr>
         <w:trPr>
-          <w:trHeight w:val="246"/>
+          <w:trHeight w:val="208"/>
         </w:trPr>
         <w:tc>
           <w:tcPr>
-            <w:tcW w:w="625" w:type="dxa"/>
+            <w:tcW w:w="694" w:type="dxa"/>
           </w:tcPr>
           <w:p>
             <w:r>
@@ -1230,7 +1275,7 @@
         </w:tc>
         <w:tc>
           <w:tcPr>
-            <w:tcW w:w="1890" w:type="dxa"/>
+            <w:tcW w:w="2104" w:type="dxa"/>
           </w:tcPr>
           <w:p>
             <w:r>
@@ -1240,7 +1285,7 @@
         </w:tc>
         <w:tc>
           <w:tcPr>
-            <w:tcW w:w="861" w:type="dxa"/>
+            <w:tcW w:w="997" w:type="dxa"/>
           </w:tcPr>
           <w:p>
             <w:r>
@@ -1250,7 +1295,7 @@
         </w:tc>
         <w:tc>
           <w:tcPr>
-            <w:tcW w:w="1479" w:type="dxa"/>
+            <w:tcW w:w="1443" w:type="dxa"/>
           </w:tcPr>
           <w:p>
             <w:r>
@@ -1260,7 +1305,7 @@
         </w:tc>
         <w:tc>
           <w:tcPr>
-            <w:tcW w:w="861" w:type="dxa"/>
+            <w:tcW w:w="1160" w:type="dxa"/>
           </w:tcPr>
           <w:p>
             <w:r>
@@ -1271,11 +1316,11 @@
       </w:tr>
       <w:tr>
         <w:trPr>
-          <w:trHeight w:val="261"/>
+          <w:trHeight w:val="221"/>
         </w:trPr>
         <w:tc>
           <w:tcPr>
-            <w:tcW w:w="625" w:type="dxa"/>
+            <w:tcW w:w="694" w:type="dxa"/>
           </w:tcPr>
           <w:p>
             <w:r>
@@ -1285,7 +1330,7 @@
         </w:tc>
         <w:tc>
           <w:tcPr>
-            <w:tcW w:w="1890" w:type="dxa"/>
+            <w:tcW w:w="2104" w:type="dxa"/>
           </w:tcPr>
           <w:p>
             <w:r>
@@ -1295,7 +1340,7 @@
         </w:tc>
         <w:tc>
           <w:tcPr>
-            <w:tcW w:w="861" w:type="dxa"/>
+            <w:tcW w:w="997" w:type="dxa"/>
           </w:tcPr>
           <w:p>
             <w:r>
@@ -1305,7 +1350,7 @@
         </w:tc>
         <w:tc>
           <w:tcPr>
-            <w:tcW w:w="1479" w:type="dxa"/>
+            <w:tcW w:w="1443" w:type="dxa"/>
           </w:tcPr>
           <w:p>
             <w:r>
@@ -1315,7 +1360,7 @@
         </w:tc>
         <w:tc>
           <w:tcPr>
-            <w:tcW w:w="861" w:type="dxa"/>
+            <w:tcW w:w="1160" w:type="dxa"/>
           </w:tcPr>
           <w:p>
             <w:r>
@@ -1333,6 +1378,8 @@
     </w:p>
     <w:tbl>
       <w:tblPr>
+        <w:tblpPr w:leftFromText="180" w:rightFromText="180" w:vertAnchor="text" w:tblpY="1"/>
+        <w:tblOverlap w:val="never"/>
         <w:tblW w:w="0" w:type="auto"/>
         <w:tblBorders>
           <w:top w:val="single" w:sz="4" w:space="0" w:color="auto"/>
@@ -1369,9 +1416,11 @@
             <w:tcW w:w="861" w:type="dxa"/>
           </w:tcPr>
           <w:p>
+            <w:proofErr w:type="spellStart"/>
             <w:r>
               <w:t>Book_Id</w:t>
             </w:r>
+            <w:proofErr w:type="spellEnd"/>
           </w:p>
         </w:tc>
         <w:tc>
@@ -1379,9 +1428,11 @@
             <w:tcW w:w="861" w:type="dxa"/>
           </w:tcPr>
           <w:p>
+            <w:proofErr w:type="spellStart"/>
             <w:r>
               <w:t>User_id</w:t>
             </w:r>
+            <w:proofErr w:type="spellEnd"/>
           </w:p>
         </w:tc>
         <w:tc>
@@ -1576,7 +1627,21 @@
         </w:tc>
       </w:tr>
     </w:tbl>
-    <w:p/>
+    <w:p>
+      <w:pPr>
+        <w:tabs>
+          <w:tab w:val="left" w:pos="1783"/>
+        </w:tabs>
+      </w:pPr>
+      <w:r>
+        <w:tab/>
+      </w:r>
+      <w:bookmarkStart w:id="0" w:name="_GoBack"/>
+      <w:bookmarkEnd w:id="0"/>
+      <w:r>
+        <w:br w:type="textWrapping" w:clear="all"/>
+      </w:r>
+    </w:p>
     <w:p>
       <w:r>
         <w:t xml:space="preserve">Users </w:t>
@@ -1861,26 +1926,24 @@
           <w:szCs w:val="24"/>
         </w:rPr>
         <w:tab/>
-        <w:t xml:space="preserve">Book_name, </w:t>
-      </w:r>
-    </w:p>
-    <w:p>
-      <w:pPr>
-        <w:pStyle w:val="ListParagraph"/>
+      </w:r>
+      <w:proofErr w:type="spellStart"/>
+      <w:r>
         <w:rPr>
           <w:rFonts w:ascii="Times New Roman" w:hAnsi="Times New Roman"/>
           <w:sz w:val="24"/>
           <w:szCs w:val="24"/>
         </w:rPr>
-      </w:pPr>
+        <w:t>Book_name</w:t>
+      </w:r>
+      <w:proofErr w:type="spellEnd"/>
       <w:r>
         <w:rPr>
           <w:rFonts w:ascii="Times New Roman" w:hAnsi="Times New Roman"/>
           <w:sz w:val="24"/>
           <w:szCs w:val="24"/>
         </w:rPr>
-        <w:tab/>
-        <w:t>User_name,</w:t>
+        <w:t xml:space="preserve">, </w:t>
       </w:r>
     </w:p>
     <w:p>
@@ -1899,8 +1962,54 @@
           <w:szCs w:val="24"/>
         </w:rPr>
         <w:tab/>
+      </w:r>
+      <w:proofErr w:type="spellStart"/>
+      <w:r>
+        <w:rPr>
+          <w:rFonts w:ascii="Times New Roman" w:hAnsi="Times New Roman"/>
+          <w:sz w:val="24"/>
+          <w:szCs w:val="24"/>
+        </w:rPr>
+        <w:t>User_name</w:t>
+      </w:r>
+      <w:proofErr w:type="spellEnd"/>
+      <w:r>
+        <w:rPr>
+          <w:rFonts w:ascii="Times New Roman" w:hAnsi="Times New Roman"/>
+          <w:sz w:val="24"/>
+          <w:szCs w:val="24"/>
+        </w:rPr>
+        <w:t>,</w:t>
+      </w:r>
+    </w:p>
+    <w:p>
+      <w:pPr>
+        <w:pStyle w:val="ListParagraph"/>
+        <w:rPr>
+          <w:rFonts w:ascii="Times New Roman" w:hAnsi="Times New Roman"/>
+          <w:sz w:val="24"/>
+          <w:szCs w:val="24"/>
+        </w:rPr>
+      </w:pPr>
+      <w:r>
+        <w:rPr>
+          <w:rFonts w:ascii="Times New Roman" w:hAnsi="Times New Roman"/>
+          <w:sz w:val="24"/>
+          <w:szCs w:val="24"/>
+        </w:rPr>
+        <w:lastRenderedPageBreak/>
+        <w:tab/>
+      </w:r>
+      <w:proofErr w:type="spellStart"/>
+      <w:r>
+        <w:rPr>
+          <w:rFonts w:ascii="Times New Roman" w:hAnsi="Times New Roman"/>
+          <w:sz w:val="24"/>
+          <w:szCs w:val="24"/>
+        </w:rPr>
         <w:t>Date_of_Reservation</w:t>
       </w:r>
+      <w:proofErr w:type="spellEnd"/>
     </w:p>
     <w:p>
       <w:pPr>
@@ -2086,7 +2195,15 @@
         </w:rPr>
       </w:pPr>
       <w:r>
-        <w:t xml:space="preserve">The API will let consumers obtain the list of artists stored in the database and add a new artist to the database. Use the following OpenAPI specification designed for this API to answer the below questions </w:t>
+        <w:t xml:space="preserve">The API will let consumers obtain the list of artists stored in the database and add a new artist to the database. Use the following </w:t>
+      </w:r>
+      <w:proofErr w:type="spellStart"/>
+      <w:r>
+        <w:t>OpenAPI</w:t>
+      </w:r>
+      <w:proofErr w:type="spellEnd"/>
+      <w:r>
+        <w:t xml:space="preserve"> specification designed for this API to answer the below questions </w:t>
       </w:r>
       <w:r>
         <w:rPr>
@@ -2135,12 +2252,21 @@
           <w:bdr w:val="none" w:sz="0" w:space="0" w:color="auto" w:frame="1"/>
         </w:rPr>
       </w:pPr>
-      <w:r>
-        <w:rPr>
-          <w:color w:val="333333"/>
-          <w:bdr w:val="none" w:sz="0" w:space="0" w:color="auto" w:frame="1"/>
-        </w:rPr>
-        <w:t>openapi: 3.0.0</w:t>
+      <w:proofErr w:type="spellStart"/>
+      <w:r>
+        <w:rPr>
+          <w:color w:val="333333"/>
+          <w:bdr w:val="none" w:sz="0" w:space="0" w:color="auto" w:frame="1"/>
+        </w:rPr>
+        <w:t>openapi</w:t>
+      </w:r>
+      <w:proofErr w:type="spellEnd"/>
+      <w:r>
+        <w:rPr>
+          <w:color w:val="333333"/>
+          <w:bdr w:val="none" w:sz="0" w:space="0" w:color="auto" w:frame="1"/>
+        </w:rPr>
+        <w:t>: 3.0.0</w:t>
       </w:r>
     </w:p>
     <w:p>
@@ -2304,7 +2430,23 @@
           <w:color w:val="333333"/>
           <w:bdr w:val="none" w:sz="0" w:space="0" w:color="auto" w:frame="1"/>
         </w:rPr>
-        <w:t xml:space="preserve">  description: A simple API to illustrate OpenAPI concepts</w:t>
+        <w:t xml:space="preserve">  description: A simple API to illustrate </w:t>
+      </w:r>
+      <w:proofErr w:type="spellStart"/>
+      <w:r>
+        <w:rPr>
+          <w:color w:val="333333"/>
+          <w:bdr w:val="none" w:sz="0" w:space="0" w:color="auto" w:frame="1"/>
+        </w:rPr>
+        <w:t>OpenAPI</w:t>
+      </w:r>
+      <w:proofErr w:type="spellEnd"/>
+      <w:r>
+        <w:rPr>
+          <w:color w:val="333333"/>
+          <w:bdr w:val="none" w:sz="0" w:space="0" w:color="auto" w:frame="1"/>
+        </w:rPr>
+        <w:t xml:space="preserve"> concepts</w:t>
       </w:r>
     </w:p>
     <w:p>
@@ -2536,7 +2678,23 @@
           <w:color w:val="333333"/>
           <w:bdr w:val="none" w:sz="0" w:space="0" w:color="auto" w:frame="1"/>
         </w:rPr>
-        <w:t xml:space="preserve">  - BasicAuth: []</w:t>
+        <w:t xml:space="preserve">  - </w:t>
+      </w:r>
+      <w:proofErr w:type="spellStart"/>
+      <w:r>
+        <w:rPr>
+          <w:color w:val="333333"/>
+          <w:bdr w:val="none" w:sz="0" w:space="0" w:color="auto" w:frame="1"/>
+        </w:rPr>
+        <w:t>BasicAuth</w:t>
+      </w:r>
+      <w:proofErr w:type="spellEnd"/>
+      <w:r>
+        <w:rPr>
+          <w:color w:val="333333"/>
+          <w:bdr w:val="none" w:sz="0" w:space="0" w:color="auto" w:frame="1"/>
+        </w:rPr>
+        <w:t>: []</w:t>
       </w:r>
     </w:p>
     <w:p>
@@ -2816,48 +2974,81 @@
           <w:color w:val="333333"/>
           <w:bdr w:val="none" w:sz="0" w:space="0" w:color="auto" w:frame="1"/>
         </w:rPr>
-        <w:t xml:space="preserve">        - $ref: '#/components/parameters/PageLimit'</w:t>
-      </w:r>
-    </w:p>
-    <w:p>
-      <w:pPr>
-        <w:pBdr>
-          <w:top w:val="single" w:sz="6" w:space="7" w:color="CCCCCC"/>
-          <w:left w:val="single" w:sz="6" w:space="7" w:color="CCCCCC"/>
-          <w:bottom w:val="single" w:sz="6" w:space="7" w:color="CCCCCC"/>
-          <w:right w:val="single" w:sz="6" w:space="7" w:color="CCCCCC"/>
-        </w:pBdr>
-        <w:shd w:val="clear" w:color="auto" w:fill="F5F5F5"/>
-        <w:tabs>
-          <w:tab w:val="left" w:pos="916"/>
-          <w:tab w:val="left" w:pos="1832"/>
-          <w:tab w:val="left" w:pos="2748"/>
-          <w:tab w:val="left" w:pos="3664"/>
-          <w:tab w:val="left" w:pos="4580"/>
-          <w:tab w:val="left" w:pos="5496"/>
-          <w:tab w:val="left" w:pos="6412"/>
-          <w:tab w:val="left" w:pos="7328"/>
-          <w:tab w:val="left" w:pos="8244"/>
-          <w:tab w:val="left" w:pos="9160"/>
-          <w:tab w:val="left" w:pos="10076"/>
-          <w:tab w:val="left" w:pos="10992"/>
-          <w:tab w:val="left" w:pos="11908"/>
-          <w:tab w:val="left" w:pos="12824"/>
-          <w:tab w:val="left" w:pos="13740"/>
-          <w:tab w:val="left" w:pos="14656"/>
-        </w:tabs>
-        <w:spacing w:after="150"/>
-        <w:rPr>
-          <w:color w:val="333333"/>
-          <w:bdr w:val="none" w:sz="0" w:space="0" w:color="auto" w:frame="1"/>
-        </w:rPr>
-      </w:pPr>
-      <w:r>
-        <w:rPr>
-          <w:color w:val="333333"/>
-          <w:bdr w:val="none" w:sz="0" w:space="0" w:color="auto" w:frame="1"/>
-        </w:rPr>
-        <w:t xml:space="preserve">        - $ref: '#/components/parameters/PageOffset'</w:t>
+        <w:t xml:space="preserve">        - $ref: '#/components/parameters/</w:t>
+      </w:r>
+      <w:proofErr w:type="spellStart"/>
+      <w:r>
+        <w:rPr>
+          <w:color w:val="333333"/>
+          <w:bdr w:val="none" w:sz="0" w:space="0" w:color="auto" w:frame="1"/>
+        </w:rPr>
+        <w:t>PageLimit</w:t>
+      </w:r>
+      <w:proofErr w:type="spellEnd"/>
+      <w:r>
+        <w:rPr>
+          <w:color w:val="333333"/>
+          <w:bdr w:val="none" w:sz="0" w:space="0" w:color="auto" w:frame="1"/>
+        </w:rPr>
+        <w:t>'</w:t>
+      </w:r>
+    </w:p>
+    <w:p>
+      <w:pPr>
+        <w:pBdr>
+          <w:top w:val="single" w:sz="6" w:space="7" w:color="CCCCCC"/>
+          <w:left w:val="single" w:sz="6" w:space="7" w:color="CCCCCC"/>
+          <w:bottom w:val="single" w:sz="6" w:space="7" w:color="CCCCCC"/>
+          <w:right w:val="single" w:sz="6" w:space="7" w:color="CCCCCC"/>
+        </w:pBdr>
+        <w:shd w:val="clear" w:color="auto" w:fill="F5F5F5"/>
+        <w:tabs>
+          <w:tab w:val="left" w:pos="916"/>
+          <w:tab w:val="left" w:pos="1832"/>
+          <w:tab w:val="left" w:pos="2748"/>
+          <w:tab w:val="left" w:pos="3664"/>
+          <w:tab w:val="left" w:pos="4580"/>
+          <w:tab w:val="left" w:pos="5496"/>
+          <w:tab w:val="left" w:pos="6412"/>
+          <w:tab w:val="left" w:pos="7328"/>
+          <w:tab w:val="left" w:pos="8244"/>
+          <w:tab w:val="left" w:pos="9160"/>
+          <w:tab w:val="left" w:pos="10076"/>
+          <w:tab w:val="left" w:pos="10992"/>
+          <w:tab w:val="left" w:pos="11908"/>
+          <w:tab w:val="left" w:pos="12824"/>
+          <w:tab w:val="left" w:pos="13740"/>
+          <w:tab w:val="left" w:pos="14656"/>
+        </w:tabs>
+        <w:spacing w:after="150"/>
+        <w:rPr>
+          <w:color w:val="333333"/>
+          <w:bdr w:val="none" w:sz="0" w:space="0" w:color="auto" w:frame="1"/>
+        </w:rPr>
+      </w:pPr>
+      <w:r>
+        <w:rPr>
+          <w:color w:val="333333"/>
+          <w:bdr w:val="none" w:sz="0" w:space="0" w:color="auto" w:frame="1"/>
+        </w:rPr>
+        <w:lastRenderedPageBreak/>
+        <w:t xml:space="preserve">        - $ref: '#/components/parameters/</w:t>
+      </w:r>
+      <w:proofErr w:type="spellStart"/>
+      <w:r>
+        <w:rPr>
+          <w:color w:val="333333"/>
+          <w:bdr w:val="none" w:sz="0" w:space="0" w:color="auto" w:frame="1"/>
+        </w:rPr>
+        <w:t>PageOffset</w:t>
+      </w:r>
+      <w:proofErr w:type="spellEnd"/>
+      <w:r>
+        <w:rPr>
+          <w:color w:val="333333"/>
+          <w:bdr w:val="none" w:sz="0" w:space="0" w:color="auto" w:frame="1"/>
+        </w:rPr>
+        <w:t>'</w:t>
       </w:r>
     </w:p>
     <w:p>
@@ -3062,7 +3253,23 @@
           <w:color w:val="333333"/>
           <w:bdr w:val="none" w:sz="0" w:space="0" w:color="auto" w:frame="1"/>
         </w:rPr>
-        <w:t xml:space="preserve">            application/json:</w:t>
+        <w:t xml:space="preserve">            application/</w:t>
+      </w:r>
+      <w:proofErr w:type="spellStart"/>
+      <w:r>
+        <w:rPr>
+          <w:color w:val="333333"/>
+          <w:bdr w:val="none" w:sz="0" w:space="0" w:color="auto" w:frame="1"/>
+        </w:rPr>
+        <w:t>json</w:t>
+      </w:r>
+      <w:proofErr w:type="spellEnd"/>
+      <w:r>
+        <w:rPr>
+          <w:color w:val="333333"/>
+          <w:bdr w:val="none" w:sz="0" w:space="0" w:color="auto" w:frame="1"/>
+        </w:rPr>
+        <w:t>:</w:t>
       </w:r>
     </w:p>
     <w:p>
@@ -3465,7 +3672,23 @@
           <w:color w:val="333333"/>
           <w:bdr w:val="none" w:sz="0" w:space="0" w:color="auto" w:frame="1"/>
         </w:rPr>
-        <w:t xml:space="preserve">      requestBody:</w:t>
+        <w:t xml:space="preserve">      </w:t>
+      </w:r>
+      <w:proofErr w:type="spellStart"/>
+      <w:r>
+        <w:rPr>
+          <w:color w:val="333333"/>
+          <w:bdr w:val="none" w:sz="0" w:space="0" w:color="auto" w:frame="1"/>
+        </w:rPr>
+        <w:t>requestBody</w:t>
+      </w:r>
+      <w:proofErr w:type="spellEnd"/>
+      <w:r>
+        <w:rPr>
+          <w:color w:val="333333"/>
+          <w:bdr w:val="none" w:sz="0" w:space="0" w:color="auto" w:frame="1"/>
+        </w:rPr>
+        <w:t>:</w:t>
       </w:r>
     </w:p>
     <w:p>
@@ -3588,7 +3811,23 @@
           <w:color w:val="333333"/>
           <w:bdr w:val="none" w:sz="0" w:space="0" w:color="auto" w:frame="1"/>
         </w:rPr>
-        <w:t xml:space="preserve">          application/json:</w:t>
+        <w:t xml:space="preserve">          application/</w:t>
+      </w:r>
+      <w:proofErr w:type="spellStart"/>
+      <w:r>
+        <w:rPr>
+          <w:color w:val="333333"/>
+          <w:bdr w:val="none" w:sz="0" w:space="0" w:color="auto" w:frame="1"/>
+        </w:rPr>
+        <w:t>json</w:t>
+      </w:r>
+      <w:proofErr w:type="spellEnd"/>
+      <w:r>
+        <w:rPr>
+          <w:color w:val="333333"/>
+          <w:bdr w:val="none" w:sz="0" w:space="0" w:color="auto" w:frame="1"/>
+        </w:rPr>
+        <w:t>:</w:t>
       </w:r>
     </w:p>
     <w:p>
@@ -4066,6 +4305,7 @@
           <w:color w:val="333333"/>
           <w:bdr w:val="none" w:sz="0" w:space="0" w:color="auto" w:frame="1"/>
         </w:rPr>
+        <w:lastRenderedPageBreak/>
         <w:t xml:space="preserve">      description: Obtain information about an artist from his or her unique username</w:t>
       </w:r>
     </w:p>
@@ -4558,7 +4798,23 @@
           <w:color w:val="333333"/>
           <w:bdr w:val="none" w:sz="0" w:space="0" w:color="auto" w:frame="1"/>
         </w:rPr>
-        <w:t xml:space="preserve">            application/json:</w:t>
+        <w:t xml:space="preserve">            application/</w:t>
+      </w:r>
+      <w:proofErr w:type="spellStart"/>
+      <w:r>
+        <w:rPr>
+          <w:color w:val="333333"/>
+          <w:bdr w:val="none" w:sz="0" w:space="0" w:color="auto" w:frame="1"/>
+        </w:rPr>
+        <w:t>json</w:t>
+      </w:r>
+      <w:proofErr w:type="spellEnd"/>
+      <w:r>
+        <w:rPr>
+          <w:color w:val="333333"/>
+          <w:bdr w:val="none" w:sz="0" w:space="0" w:color="auto" w:frame="1"/>
+        </w:rPr>
+        <w:t>:</w:t>
       </w:r>
     </w:p>
     <w:p>
@@ -4722,7 +4978,23 @@
           <w:color w:val="333333"/>
           <w:bdr w:val="none" w:sz="0" w:space="0" w:color="auto" w:frame="1"/>
         </w:rPr>
-        <w:t xml:space="preserve">                  artist_name:</w:t>
+        <w:t xml:space="preserve">                  </w:t>
+      </w:r>
+      <w:proofErr w:type="spellStart"/>
+      <w:r>
+        <w:rPr>
+          <w:color w:val="333333"/>
+          <w:bdr w:val="none" w:sz="0" w:space="0" w:color="auto" w:frame="1"/>
+        </w:rPr>
+        <w:t>artist_name</w:t>
+      </w:r>
+      <w:proofErr w:type="spellEnd"/>
+      <w:r>
+        <w:rPr>
+          <w:color w:val="333333"/>
+          <w:bdr w:val="none" w:sz="0" w:space="0" w:color="auto" w:frame="1"/>
+        </w:rPr>
+        <w:t>:</w:t>
       </w:r>
     </w:p>
     <w:p>
@@ -4804,7 +5076,23 @@
           <w:color w:val="333333"/>
           <w:bdr w:val="none" w:sz="0" w:space="0" w:color="auto" w:frame="1"/>
         </w:rPr>
-        <w:t xml:space="preserve">                  artist_genre:</w:t>
+        <w:t xml:space="preserve">                  </w:t>
+      </w:r>
+      <w:proofErr w:type="spellStart"/>
+      <w:r>
+        <w:rPr>
+          <w:color w:val="333333"/>
+          <w:bdr w:val="none" w:sz="0" w:space="0" w:color="auto" w:frame="1"/>
+        </w:rPr>
+        <w:t>artist_genre</w:t>
+      </w:r>
+      <w:proofErr w:type="spellEnd"/>
+      <w:r>
+        <w:rPr>
+          <w:color w:val="333333"/>
+          <w:bdr w:val="none" w:sz="0" w:space="0" w:color="auto" w:frame="1"/>
+        </w:rPr>
+        <w:t>:</w:t>
       </w:r>
     </w:p>
     <w:p>
@@ -4886,7 +5174,23 @@
           <w:color w:val="333333"/>
           <w:bdr w:val="none" w:sz="0" w:space="0" w:color="auto" w:frame="1"/>
         </w:rPr>
-        <w:t xml:space="preserve">                  albums_recorded:</w:t>
+        <w:t xml:space="preserve">                  </w:t>
+      </w:r>
+      <w:proofErr w:type="spellStart"/>
+      <w:r>
+        <w:rPr>
+          <w:color w:val="333333"/>
+          <w:bdr w:val="none" w:sz="0" w:space="0" w:color="auto" w:frame="1"/>
+        </w:rPr>
+        <w:t>albums_recorded</w:t>
+      </w:r>
+      <w:proofErr w:type="spellEnd"/>
+      <w:r>
+        <w:rPr>
+          <w:color w:val="333333"/>
+          <w:bdr w:val="none" w:sz="0" w:space="0" w:color="auto" w:frame="1"/>
+        </w:rPr>
+        <w:t>:</w:t>
       </w:r>
     </w:p>
     <w:p>
@@ -5234,48 +5538,81 @@
           <w:color w:val="333333"/>
           <w:bdr w:val="none" w:sz="0" w:space="0" w:color="auto" w:frame="1"/>
         </w:rPr>
-        <w:t xml:space="preserve">  securitySchemes:</w:t>
-      </w:r>
-    </w:p>
-    <w:p>
-      <w:pPr>
-        <w:pBdr>
-          <w:top w:val="single" w:sz="6" w:space="7" w:color="CCCCCC"/>
-          <w:left w:val="single" w:sz="6" w:space="7" w:color="CCCCCC"/>
-          <w:bottom w:val="single" w:sz="6" w:space="7" w:color="CCCCCC"/>
-          <w:right w:val="single" w:sz="6" w:space="7" w:color="CCCCCC"/>
-        </w:pBdr>
-        <w:shd w:val="clear" w:color="auto" w:fill="F5F5F5"/>
-        <w:tabs>
-          <w:tab w:val="left" w:pos="916"/>
-          <w:tab w:val="left" w:pos="1832"/>
-          <w:tab w:val="left" w:pos="2748"/>
-          <w:tab w:val="left" w:pos="3664"/>
-          <w:tab w:val="left" w:pos="4580"/>
-          <w:tab w:val="left" w:pos="5496"/>
-          <w:tab w:val="left" w:pos="6412"/>
-          <w:tab w:val="left" w:pos="7328"/>
-          <w:tab w:val="left" w:pos="8244"/>
-          <w:tab w:val="left" w:pos="9160"/>
-          <w:tab w:val="left" w:pos="10076"/>
-          <w:tab w:val="left" w:pos="10992"/>
-          <w:tab w:val="left" w:pos="11908"/>
-          <w:tab w:val="left" w:pos="12824"/>
-          <w:tab w:val="left" w:pos="13740"/>
-          <w:tab w:val="left" w:pos="14656"/>
-        </w:tabs>
-        <w:spacing w:after="150"/>
-        <w:rPr>
-          <w:color w:val="333333"/>
-          <w:bdr w:val="none" w:sz="0" w:space="0" w:color="auto" w:frame="1"/>
-        </w:rPr>
-      </w:pPr>
-      <w:r>
-        <w:rPr>
-          <w:color w:val="333333"/>
-          <w:bdr w:val="none" w:sz="0" w:space="0" w:color="auto" w:frame="1"/>
-        </w:rPr>
-        <w:t xml:space="preserve">    BasicAuth:</w:t>
+        <w:t xml:space="preserve">  </w:t>
+      </w:r>
+      <w:proofErr w:type="spellStart"/>
+      <w:r>
+        <w:rPr>
+          <w:color w:val="333333"/>
+          <w:bdr w:val="none" w:sz="0" w:space="0" w:color="auto" w:frame="1"/>
+        </w:rPr>
+        <w:t>securitySchemes</w:t>
+      </w:r>
+      <w:proofErr w:type="spellEnd"/>
+      <w:r>
+        <w:rPr>
+          <w:color w:val="333333"/>
+          <w:bdr w:val="none" w:sz="0" w:space="0" w:color="auto" w:frame="1"/>
+        </w:rPr>
+        <w:t>:</w:t>
+      </w:r>
+    </w:p>
+    <w:p>
+      <w:pPr>
+        <w:pBdr>
+          <w:top w:val="single" w:sz="6" w:space="7" w:color="CCCCCC"/>
+          <w:left w:val="single" w:sz="6" w:space="7" w:color="CCCCCC"/>
+          <w:bottom w:val="single" w:sz="6" w:space="7" w:color="CCCCCC"/>
+          <w:right w:val="single" w:sz="6" w:space="7" w:color="CCCCCC"/>
+        </w:pBdr>
+        <w:shd w:val="clear" w:color="auto" w:fill="F5F5F5"/>
+        <w:tabs>
+          <w:tab w:val="left" w:pos="916"/>
+          <w:tab w:val="left" w:pos="1832"/>
+          <w:tab w:val="left" w:pos="2748"/>
+          <w:tab w:val="left" w:pos="3664"/>
+          <w:tab w:val="left" w:pos="4580"/>
+          <w:tab w:val="left" w:pos="5496"/>
+          <w:tab w:val="left" w:pos="6412"/>
+          <w:tab w:val="left" w:pos="7328"/>
+          <w:tab w:val="left" w:pos="8244"/>
+          <w:tab w:val="left" w:pos="9160"/>
+          <w:tab w:val="left" w:pos="10076"/>
+          <w:tab w:val="left" w:pos="10992"/>
+          <w:tab w:val="left" w:pos="11908"/>
+          <w:tab w:val="left" w:pos="12824"/>
+          <w:tab w:val="left" w:pos="13740"/>
+          <w:tab w:val="left" w:pos="14656"/>
+        </w:tabs>
+        <w:spacing w:after="150"/>
+        <w:rPr>
+          <w:color w:val="333333"/>
+          <w:bdr w:val="none" w:sz="0" w:space="0" w:color="auto" w:frame="1"/>
+        </w:rPr>
+      </w:pPr>
+      <w:r>
+        <w:rPr>
+          <w:color w:val="333333"/>
+          <w:bdr w:val="none" w:sz="0" w:space="0" w:color="auto" w:frame="1"/>
+        </w:rPr>
+        <w:lastRenderedPageBreak/>
+        <w:t xml:space="preserve">    </w:t>
+      </w:r>
+      <w:proofErr w:type="spellStart"/>
+      <w:r>
+        <w:rPr>
+          <w:color w:val="333333"/>
+          <w:bdr w:val="none" w:sz="0" w:space="0" w:color="auto" w:frame="1"/>
+        </w:rPr>
+        <w:t>BasicAuth</w:t>
+      </w:r>
+      <w:proofErr w:type="spellEnd"/>
+      <w:r>
+        <w:rPr>
+          <w:color w:val="333333"/>
+          <w:bdr w:val="none" w:sz="0" w:space="0" w:color="auto" w:frame="1"/>
+        </w:rPr>
+        <w:t>:</w:t>
       </w:r>
     </w:p>
     <w:p>
@@ -5678,7 +6015,23 @@
           <w:color w:val="333333"/>
           <w:bdr w:val="none" w:sz="0" w:space="0" w:color="auto" w:frame="1"/>
         </w:rPr>
-        <w:t xml:space="preserve">        artist_name:</w:t>
+        <w:t xml:space="preserve">        </w:t>
+      </w:r>
+      <w:proofErr w:type="spellStart"/>
+      <w:r>
+        <w:rPr>
+          <w:color w:val="333333"/>
+          <w:bdr w:val="none" w:sz="0" w:space="0" w:color="auto" w:frame="1"/>
+        </w:rPr>
+        <w:t>artist_name</w:t>
+      </w:r>
+      <w:proofErr w:type="spellEnd"/>
+      <w:r>
+        <w:rPr>
+          <w:color w:val="333333"/>
+          <w:bdr w:val="none" w:sz="0" w:space="0" w:color="auto" w:frame="1"/>
+        </w:rPr>
+        <w:t>:</w:t>
       </w:r>
     </w:p>
     <w:p>
@@ -5760,7 +6113,23 @@
           <w:color w:val="333333"/>
           <w:bdr w:val="none" w:sz="0" w:space="0" w:color="auto" w:frame="1"/>
         </w:rPr>
-        <w:t xml:space="preserve">        artist_genre:</w:t>
+        <w:t xml:space="preserve">        </w:t>
+      </w:r>
+      <w:proofErr w:type="spellStart"/>
+      <w:r>
+        <w:rPr>
+          <w:color w:val="333333"/>
+          <w:bdr w:val="none" w:sz="0" w:space="0" w:color="auto" w:frame="1"/>
+        </w:rPr>
+        <w:t>artist_genre</w:t>
+      </w:r>
+      <w:proofErr w:type="spellEnd"/>
+      <w:r>
+        <w:rPr>
+          <w:color w:val="333333"/>
+          <w:bdr w:val="none" w:sz="0" w:space="0" w:color="auto" w:frame="1"/>
+        </w:rPr>
+        <w:t>:</w:t>
       </w:r>
     </w:p>
     <w:p>
@@ -5842,7 +6211,23 @@
           <w:color w:val="333333"/>
           <w:bdr w:val="none" w:sz="0" w:space="0" w:color="auto" w:frame="1"/>
         </w:rPr>
-        <w:t xml:space="preserve">        albums_recorded:</w:t>
+        <w:t xml:space="preserve">        </w:t>
+      </w:r>
+      <w:proofErr w:type="spellStart"/>
+      <w:r>
+        <w:rPr>
+          <w:color w:val="333333"/>
+          <w:bdr w:val="none" w:sz="0" w:space="0" w:color="auto" w:frame="1"/>
+        </w:rPr>
+        <w:t>albums_recorded</w:t>
+      </w:r>
+      <w:proofErr w:type="spellEnd"/>
+      <w:r>
+        <w:rPr>
+          <w:color w:val="333333"/>
+          <w:bdr w:val="none" w:sz="0" w:space="0" w:color="auto" w:frame="1"/>
+        </w:rPr>
+        <w:t>:</w:t>
       </w:r>
     </w:p>
     <w:p>
@@ -6081,7 +6466,23 @@
           <w:color w:val="333333"/>
           <w:bdr w:val="none" w:sz="0" w:space="0" w:color="auto" w:frame="1"/>
         </w:rPr>
-        <w:t xml:space="preserve">    PageLimit:</w:t>
+        <w:t xml:space="preserve">    </w:t>
+      </w:r>
+      <w:proofErr w:type="spellStart"/>
+      <w:r>
+        <w:rPr>
+          <w:color w:val="333333"/>
+          <w:bdr w:val="none" w:sz="0" w:space="0" w:color="auto" w:frame="1"/>
+        </w:rPr>
+        <w:t>PageLimit</w:t>
+      </w:r>
+      <w:proofErr w:type="spellEnd"/>
+      <w:r>
+        <w:rPr>
+          <w:color w:val="333333"/>
+          <w:bdr w:val="none" w:sz="0" w:space="0" w:color="auto" w:frame="1"/>
+        </w:rPr>
+        <w:t>:</w:t>
       </w:r>
     </w:p>
     <w:p>
@@ -6402,7 +6803,23 @@
           <w:color w:val="333333"/>
           <w:bdr w:val="none" w:sz="0" w:space="0" w:color="auto" w:frame="1"/>
         </w:rPr>
-        <w:t xml:space="preserve">    PageOffset:</w:t>
+        <w:t xml:space="preserve">    </w:t>
+      </w:r>
+      <w:proofErr w:type="spellStart"/>
+      <w:r>
+        <w:rPr>
+          <w:color w:val="333333"/>
+          <w:bdr w:val="none" w:sz="0" w:space="0" w:color="auto" w:frame="1"/>
+        </w:rPr>
+        <w:t>PageOffset</w:t>
+      </w:r>
+      <w:proofErr w:type="spellEnd"/>
+      <w:r>
+        <w:rPr>
+          <w:color w:val="333333"/>
+          <w:bdr w:val="none" w:sz="0" w:space="0" w:color="auto" w:frame="1"/>
+        </w:rPr>
+        <w:t>:</w:t>
       </w:r>
     </w:p>
     <w:p>
@@ -6484,6 +6901,7 @@
           <w:color w:val="333333"/>
           <w:bdr w:val="none" w:sz="0" w:space="0" w:color="auto" w:frame="1"/>
         </w:rPr>
+        <w:lastRenderedPageBreak/>
         <w:t xml:space="preserve">      in: query</w:t>
       </w:r>
     </w:p>
@@ -6846,7 +7264,23 @@
           <w:color w:val="333333"/>
           <w:bdr w:val="none" w:sz="0" w:space="0" w:color="auto" w:frame="1"/>
         </w:rPr>
-        <w:t xml:space="preserve">        application/json:</w:t>
+        <w:t xml:space="preserve">        application/</w:t>
+      </w:r>
+      <w:proofErr w:type="spellStart"/>
+      <w:r>
+        <w:rPr>
+          <w:color w:val="333333"/>
+          <w:bdr w:val="none" w:sz="0" w:space="0" w:color="auto" w:frame="1"/>
+        </w:rPr>
+        <w:t>json</w:t>
+      </w:r>
+      <w:proofErr w:type="spellEnd"/>
+      <w:r>
+        <w:rPr>
+          <w:color w:val="333333"/>
+          <w:bdr w:val="none" w:sz="0" w:space="0" w:color="auto" w:frame="1"/>
+        </w:rPr>
+        <w:t>:</w:t>
       </w:r>
     </w:p>
     <w:p>
@@ -7175,7 +7609,25 @@
           <w:sz w:val="24"/>
           <w:szCs w:val="24"/>
         </w:rPr>
-        <w:t>Showcase a sample response generated if the API mentioned in part (c ) fails.</w:t>
+        <w:t>Showcase a sample response generated if the API mentioned in part (</w:t>
+      </w:r>
+      <w:proofErr w:type="gramStart"/>
+      <w:r>
+        <w:rPr>
+          <w:rFonts w:ascii="Times New Roman" w:hAnsi="Times New Roman"/>
+          <w:sz w:val="24"/>
+          <w:szCs w:val="24"/>
+        </w:rPr>
+        <w:t>c )</w:t>
+      </w:r>
+      <w:proofErr w:type="gramEnd"/>
+      <w:r>
+        <w:rPr>
+          <w:rFonts w:ascii="Times New Roman" w:hAnsi="Times New Roman"/>
+          <w:sz w:val="24"/>
+          <w:szCs w:val="24"/>
+        </w:rPr>
+        <w:t xml:space="preserve"> fails.</w:t>
       </w:r>
     </w:p>
     <w:p>
@@ -7331,7 +7783,7 @@
 </file>
 
 <file path=word/numbering.xml><?xml version="1.0" encoding="utf-8"?>
-<w:numbering xmlns:wpc="http://schemas.microsoft.com/office/word/2010/wordprocessingCanvas" xmlns:cx="http://schemas.microsoft.com/office/drawing/2014/chartex" xmlns:cx1="http://schemas.microsoft.com/office/drawing/2015/9/8/chartex" xmlns:cx2="http://schemas.microsoft.com/office/drawing/2015/10/21/chartex" xmlns:cx3="http://schemas.microsoft.com/office/drawing/2016/5/9/chartex" xmlns:cx4="http://schemas.microsoft.com/office/drawing/2016/5/10/chartex" xmlns:cx5="http://schemas.microsoft.com/office/drawing/2016/5/11/chartex" xmlns:cx6="http://schemas.microsoft.com/office/drawing/2016/5/12/chartex" xmlns:cx7="http://schemas.microsoft.com/office/drawing/2016/5/13/chartex" xmlns:cx8="http://schemas.microsoft.com/office/drawing/2016/5/14/chartex" xmlns:mc="http://schemas.openxmlformats.org/markup-compatibility/2006" xmlns:aink="http://schemas.microsoft.com/office/drawing/2016/ink" xmlns:am3d="http://schemas.microsoft.com/office/drawing/2017/model3d" xmlns:o="urn:schemas-microsoft-com:office:office" xmlns:oel="http://schemas.microsoft.com/office/2019/extlst" xmlns:r="http://schemas.openxmlformats.org/officeDocument/2006/relationships" xmlns:m="http://schemas.openxmlformats.org/officeDocument/2006/math" xmlns:v="urn:schemas-microsoft-com:vml" xmlns:wp14="http://schemas.microsoft.com/office/word/2010/wordprocessingDrawing" xmlns:wp="http://schemas.openxmlformats.org/drawingml/2006/wordprocessingDrawing" xmlns:w10="urn:schemas-microsoft-com:office:word" xmlns:w="http://schemas.openxmlformats.org/wordprocessingml/2006/main" xmlns:w14="http://schemas.microsoft.com/office/word/2010/wordml" xmlns:w15="http://schemas.microsoft.com/office/word/2012/wordml" xmlns:w16cex="http://schemas.microsoft.com/office/word/2018/wordml/cex" xmlns:w16cid="http://schemas.microsoft.com/office/word/2016/wordml/cid" xmlns:w16="http://schemas.microsoft.com/office/word/2018/wordml" xmlns:w16sdtdh="http://schemas.microsoft.com/office/word/2020/wordml/sdtdatahash" xmlns:w16se="http://schemas.microsoft.com/office/word/2015/wordml/symex" xmlns:wpg="http://schemas.microsoft.com/office/word/2010/wordprocessingGroup" xmlns:wpi="http://schemas.microsoft.com/office/word/2010/wordprocessingInk" xmlns:wne="http://schemas.microsoft.com/office/word/2006/wordml" xmlns:wps="http://schemas.microsoft.com/office/word/2010/wordprocessingShape" mc:Ignorable="w14 w15 w16se w16cid w16 w16cex w16sdtdh wp14">
+<w:numbering xmlns:wpc="http://schemas.microsoft.com/office/word/2010/wordprocessingCanvas" xmlns:cx="http://schemas.microsoft.com/office/drawing/2014/chartex" xmlns:cx1="http://schemas.microsoft.com/office/drawing/2015/9/8/chartex" xmlns:cx2="http://schemas.microsoft.com/office/drawing/2015/10/21/chartex" xmlns:cx3="http://schemas.microsoft.com/office/drawing/2016/5/9/chartex" xmlns:cx4="http://schemas.microsoft.com/office/drawing/2016/5/10/chartex" xmlns:cx5="http://schemas.microsoft.com/office/drawing/2016/5/11/chartex" xmlns:cx6="http://schemas.microsoft.com/office/drawing/2016/5/12/chartex" xmlns:cx7="http://schemas.microsoft.com/office/drawing/2016/5/13/chartex" xmlns:cx8="http://schemas.microsoft.com/office/drawing/2016/5/14/chartex" xmlns:mc="http://schemas.openxmlformats.org/markup-compatibility/2006" xmlns:aink="http://schemas.microsoft.com/office/drawing/2016/ink" xmlns:am3d="http://schemas.microsoft.com/office/drawing/2017/model3d" xmlns:o="urn:schemas-microsoft-com:office:office" xmlns:r="http://schemas.openxmlformats.org/officeDocument/2006/relationships" xmlns:m="http://schemas.openxmlformats.org/officeDocument/2006/math" xmlns:v="urn:schemas-microsoft-com:vml" xmlns:wp14="http://schemas.microsoft.com/office/word/2010/wordprocessingDrawing" xmlns:wp="http://schemas.openxmlformats.org/drawingml/2006/wordprocessingDrawing" xmlns:w10="urn:schemas-microsoft-com:office:word" xmlns:w="http://schemas.openxmlformats.org/wordprocessingml/2006/main" xmlns:w14="http://schemas.microsoft.com/office/word/2010/wordml" xmlns:w15="http://schemas.microsoft.com/office/word/2012/wordml" xmlns:w16cid="http://schemas.microsoft.com/office/word/2016/wordml/cid" xmlns:w16se="http://schemas.microsoft.com/office/word/2015/wordml/symex" xmlns:wpg="http://schemas.microsoft.com/office/word/2010/wordprocessingGroup" xmlns:wpi="http://schemas.microsoft.com/office/word/2010/wordprocessingInk" xmlns:wne="http://schemas.microsoft.com/office/word/2006/wordml" xmlns:wps="http://schemas.microsoft.com/office/word/2010/wordprocessingShape" mc:Ignorable="w14 w15 w16se w16cid wp14">
   <w:abstractNum w:abstractNumId="0" w15:restartNumberingAfterBreak="0">
     <w:nsid w:val="02326456"/>
     <w:multiLevelType w:val="hybridMultilevel"/>
@@ -8769,63 +9221,57 @@
       </w:rPr>
     </w:lvl>
   </w:abstractNum>
-  <w:num w:numId="1" w16cid:durableId="2026442368">
+  <w:num w:numId="1">
     <w:abstractNumId w:val="1"/>
   </w:num>
-  <w:num w:numId="2" w16cid:durableId="1803114402">
+  <w:num w:numId="2">
     <w:abstractNumId w:val="8"/>
   </w:num>
-  <w:num w:numId="3" w16cid:durableId="393703360">
+  <w:num w:numId="3">
     <w:abstractNumId w:val="3"/>
   </w:num>
-  <w:num w:numId="4" w16cid:durableId="1643806594">
+  <w:num w:numId="4">
     <w:abstractNumId w:val="11"/>
   </w:num>
-  <w:num w:numId="5" w16cid:durableId="1723020225">
+  <w:num w:numId="5">
     <w:abstractNumId w:val="2"/>
   </w:num>
-  <w:num w:numId="6" w16cid:durableId="951519548">
+  <w:num w:numId="6">
     <w:abstractNumId w:val="9"/>
   </w:num>
-  <w:num w:numId="7" w16cid:durableId="1635332745">
+  <w:num w:numId="7">
     <w:abstractNumId w:val="5"/>
   </w:num>
-  <w:num w:numId="8" w16cid:durableId="1752771328">
+  <w:num w:numId="8">
     <w:abstractNumId w:val="7"/>
   </w:num>
-  <w:num w:numId="9" w16cid:durableId="1429279144">
+  <w:num w:numId="9">
     <w:abstractNumId w:val="10"/>
   </w:num>
-  <w:num w:numId="10" w16cid:durableId="133328001">
+  <w:num w:numId="10">
     <w:abstractNumId w:val="6"/>
   </w:num>
-  <w:num w:numId="11" w16cid:durableId="1568299975">
+  <w:num w:numId="11">
     <w:abstractNumId w:val="0"/>
   </w:num>
-  <w:num w:numId="12" w16cid:durableId="856580205">
+  <w:num w:numId="12">
     <w:abstractNumId w:val="4"/>
   </w:num>
 </w:numbering>
 </file>
 
 <file path=word/styles.xml><?xml version="1.0" encoding="utf-8"?>
-<w:styles xmlns:mc="http://schemas.openxmlformats.org/markup-compatibility/2006" xmlns:r="http://schemas.openxmlformats.org/officeDocument/2006/relationships" xmlns:w="http://schemas.openxmlformats.org/wordprocessingml/2006/main" xmlns:w14="http://schemas.microsoft.com/office/word/2010/wordml" xmlns:w15="http://schemas.microsoft.com/office/word/2012/wordml" xmlns:w16cex="http://schemas.microsoft.com/office/word/2018/wordml/cex" xmlns:w16cid="http://schemas.microsoft.com/office/word/2016/wordml/cid" xmlns:w16="http://schemas.microsoft.com/office/word/2018/wordml" xmlns:w16sdtdh="http://schemas.microsoft.com/office/word/2020/wordml/sdtdatahash" xmlns:w16se="http://schemas.microsoft.com/office/word/2015/wordml/symex" mc:Ignorable="w14 w15 w16se w16cid w16 w16cex w16sdtdh">
+<w:styles xmlns:mc="http://schemas.openxmlformats.org/markup-compatibility/2006" xmlns:r="http://schemas.openxmlformats.org/officeDocument/2006/relationships" xmlns:w="http://schemas.openxmlformats.org/wordprocessingml/2006/main" xmlns:w14="http://schemas.microsoft.com/office/word/2010/wordml" xmlns:w15="http://schemas.microsoft.com/office/word/2012/wordml" xmlns:w16cid="http://schemas.microsoft.com/office/word/2016/wordml/cid" xmlns:w16se="http://schemas.microsoft.com/office/word/2015/wordml/symex" mc:Ignorable="w14 w15 w16se w16cid">
   <w:docDefaults>
     <w:rPrDefault>
       <w:rPr>
         <w:rFonts w:ascii="Calibri" w:eastAsia="Calibri" w:hAnsi="Calibri" w:cs="Times New Roman"/>
-        <w:sz w:val="22"/>
-        <w:szCs w:val="22"/>
-        <w:lang w:val="en-IN" w:eastAsia="en-IN" w:bidi="ar-SA"/>
+        <w:lang w:val="en-US" w:eastAsia="en-US" w:bidi="ar-SA"/>
       </w:rPr>
     </w:rPrDefault>
-    <w:pPrDefault>
-      <w:pPr>
-        <w:spacing w:after="160" w:line="259" w:lineRule="auto"/>
-      </w:pPr>
-    </w:pPrDefault>
+    <w:pPrDefault/>
   </w:docDefaults>
-  <w:latentStyles w:defLockedState="0" w:defUIPriority="99" w:defSemiHidden="0" w:defUnhideWhenUsed="0" w:defQFormat="0" w:count="376">
+  <w:latentStyles w:defLockedState="0" w:defUIPriority="99" w:defSemiHidden="0" w:defUnhideWhenUsed="0" w:defQFormat="0" w:count="375">
     <w:lsdException w:name="Normal" w:locked="1" w:uiPriority="0" w:qFormat="1"/>
     <w:lsdException w:name="heading 1" w:locked="1" w:uiPriority="9" w:qFormat="1"/>
     <w:lsdException w:name="heading 2" w:locked="1" w:semiHidden="1" w:uiPriority="9" w:unhideWhenUsed="1" w:qFormat="1"/>
@@ -9201,20 +9647,15 @@
     <w:lsdException w:name="Smart Hyperlink" w:semiHidden="1" w:unhideWhenUsed="1"/>
     <w:lsdException w:name="Hashtag" w:semiHidden="1" w:unhideWhenUsed="1"/>
     <w:lsdException w:name="Unresolved Mention" w:semiHidden="1" w:unhideWhenUsed="1"/>
-    <w:lsdException w:name="Smart Link" w:semiHidden="1" w:unhideWhenUsed="1"/>
   </w:latentStyles>
   <w:style w:type="paragraph" w:default="1" w:styleId="Normal">
     <w:name w:val="Normal"/>
     <w:qFormat/>
     <w:rsid w:val="009D5EA7"/>
-    <w:pPr>
-      <w:spacing w:after="0" w:line="240" w:lineRule="auto"/>
-    </w:pPr>
     <w:rPr>
       <w:rFonts w:ascii="Times New Roman" w:eastAsia="Times New Roman" w:hAnsi="Times New Roman"/>
       <w:sz w:val="24"/>
       <w:szCs w:val="24"/>
-      <w:lang w:val="en-US" w:eastAsia="en-US"/>
     </w:rPr>
   </w:style>
   <w:style w:type="paragraph" w:styleId="Heading1">
@@ -9238,8 +9679,9 @@
   </w:style>
   <w:style w:type="character" w:default="1" w:styleId="DefaultParagraphFont">
     <w:name w:val="Default Paragraph Font"/>
-    <w:uiPriority w:val="99"/>
+    <w:uiPriority w:val="1"/>
     <w:semiHidden/>
+    <w:unhideWhenUsed/>
   </w:style>
   <w:style w:type="table" w:default="1" w:styleId="TableNormal">
     <w:name w:val="Normal Table"/>
@@ -9264,7 +9706,6 @@
   </w:style>
   <w:style w:type="character" w:customStyle="1" w:styleId="Heading1Char">
     <w:name w:val="Heading 1 Char"/>
-    <w:basedOn w:val="DefaultParagraphFont"/>
     <w:link w:val="Heading1"/>
     <w:uiPriority w:val="99"/>
     <w:locked/>
@@ -9295,7 +9736,6 @@
   </w:style>
   <w:style w:type="character" w:styleId="Hyperlink">
     <w:name w:val="Hyperlink"/>
-    <w:basedOn w:val="DefaultParagraphFont"/>
     <w:uiPriority w:val="99"/>
     <w:rsid w:val="009D5EA7"/>
     <w:rPr>
@@ -9309,13 +9749,6 @@
     <w:basedOn w:val="TableNormal"/>
     <w:uiPriority w:val="99"/>
     <w:rsid w:val="009D5EA7"/>
-    <w:pPr>
-      <w:spacing w:after="0" w:line="240" w:lineRule="auto"/>
-    </w:pPr>
-    <w:rPr>
-      <w:sz w:val="20"/>
-      <w:szCs w:val="20"/>
-    </w:rPr>
     <w:tblPr>
       <w:tblBorders>
         <w:top w:val="single" w:sz="4" w:space="0" w:color="auto"/>
